--- a/sgu/ВЫПИСКА протокола НМК.docx
+++ b/sgu/ВЫПИСКА протокола НМК.docx
@@ -113,40 +113,137 @@
           <w:b/>
           <w:sz w:val="28"/>
           <w:szCs w:val="28"/>
-          <w:highlight w:val="yellow"/>
         </w:rPr>
         <w:t>института физики</w:t>
       </w:r>
     </w:p>
     <w:p>
       <w:pPr>
-        <w:autoSpaceDE w:val="0"/>
-        <w:ind w:right="-1"/>
         <w:jc w:val="center"/>
         <w:rPr>
-          <w:i/>
-          <w:sz w:val="20"/>
-          <w:szCs w:val="20"/>
-        </w:rPr>
-      </w:pPr>
-      <w:r>
-        <w:rPr>
-          <w:i/>
-          <w:sz w:val="20"/>
-          <w:szCs w:val="20"/>
-        </w:rPr>
-        <w:t>(наименование подразделения)</w:t>
-      </w:r>
+          <w:b/>
+          <w:sz w:val="28"/>
+          <w:szCs w:val="28"/>
+        </w:rPr>
+      </w:pPr>
     </w:p>
     <w:p>
       <w:pPr>
-        <w:jc w:val="center"/>
-        <w:rPr>
-          <w:b/>
-          <w:sz w:val="28"/>
-          <w:szCs w:val="28"/>
-        </w:rPr>
-      </w:pPr>
+        <w:jc w:val="right"/>
+        <w:rPr>
+          <w:sz w:val="28"/>
+          <w:szCs w:val="28"/>
+        </w:rPr>
+      </w:pPr>
+      <w:r>
+        <w:rPr>
+          <w:b/>
+          <w:sz w:val="28"/>
+          <w:szCs w:val="28"/>
+        </w:rPr>
+        <w:t xml:space="preserve">от </w:t>
+      </w:r>
+      <w:r>
+        <w:rPr>
+          <w:b/>
+          <w:sz w:val="28"/>
+          <w:szCs w:val="28"/>
+        </w:rPr>
+        <w:t>«</w:t>
+      </w:r>
+      <w:r>
+        <w:rPr>
+          <w:b/>
+          <w:sz w:val="28"/>
+          <w:szCs w:val="28"/>
+          <w:highlight w:val="yellow"/>
+        </w:rPr>
+        <w:t>_</w:t>
+      </w:r>
+      <w:r>
+        <w:rPr>
+          <w:b/>
+          <w:sz w:val="28"/>
+          <w:szCs w:val="28"/>
+          <w:highlight w:val="yellow"/>
+        </w:rPr>
+        <w:t>_</w:t>
+      </w:r>
+      <w:r>
+        <w:rPr>
+          <w:b/>
+          <w:sz w:val="28"/>
+          <w:szCs w:val="28"/>
+        </w:rPr>
+        <w:t>»</w:t>
+      </w:r>
+      <w:r>
+        <w:rPr>
+          <w:b/>
+          <w:sz w:val="28"/>
+          <w:szCs w:val="28"/>
+        </w:rPr>
+        <w:t xml:space="preserve"> </w:t>
+      </w:r>
+      <w:r>
+        <w:rPr>
+          <w:b/>
+          <w:sz w:val="28"/>
+          <w:szCs w:val="28"/>
+          <w:highlight w:val="yellow"/>
+        </w:rPr>
+        <w:t>______</w:t>
+      </w:r>
+      <w:r>
+        <w:rPr>
+          <w:b/>
+          <w:sz w:val="28"/>
+          <w:szCs w:val="28"/>
+          <w:highlight w:val="yellow"/>
+        </w:rPr>
+        <w:t>_</w:t>
+      </w:r>
+      <w:r>
+        <w:rPr>
+          <w:b/>
+          <w:sz w:val="28"/>
+          <w:szCs w:val="28"/>
+        </w:rPr>
+        <w:t xml:space="preserve"> </w:t>
+      </w:r>
+      <w:r>
+        <w:rPr>
+          <w:b/>
+          <w:sz w:val="28"/>
+          <w:szCs w:val="28"/>
+        </w:rPr>
+        <w:t>202</w:t>
+      </w:r>
+      <w:r>
+        <w:rPr>
+          <w:b/>
+          <w:sz w:val="28"/>
+          <w:szCs w:val="28"/>
+          <w:highlight w:val="yellow"/>
+        </w:rPr>
+        <w:t>__</w:t>
+      </w:r>
+      <w:r>
+        <w:rPr>
+          <w:b/>
+          <w:sz w:val="28"/>
+          <w:szCs w:val="28"/>
+        </w:rPr>
+        <w:t xml:space="preserve"> </w:t>
+      </w:r>
+      <w:r>
+        <w:rPr>
+          <w:b/>
+          <w:sz w:val="28"/>
+          <w:szCs w:val="28"/>
+        </w:rPr>
+        <w:t>г.</w:t>
+      </w:r>
     </w:p>
     <w:p>
       <w:pPr>
@@ -156,124 +253,47 @@
           <w:szCs w:val="28"/>
         </w:rPr>
       </w:pPr>
-      <w:r>
-        <w:rPr>
-          <w:b/>
-          <w:sz w:val="28"/>
-          <w:szCs w:val="28"/>
-        </w:rPr>
-        <w:t xml:space="preserve">от </w:t>
-      </w:r>
-      <w:r>
-        <w:rPr>
-          <w:b/>
-          <w:sz w:val="28"/>
-          <w:szCs w:val="28"/>
-        </w:rPr>
-        <w:t>«</w:t>
-      </w:r>
-      <w:r>
-        <w:rPr>
-          <w:b/>
-          <w:sz w:val="28"/>
-          <w:szCs w:val="28"/>
-          <w:highlight w:val="yellow"/>
-        </w:rPr>
-        <w:t>_</w:t>
-      </w:r>
-      <w:r>
-        <w:rPr>
-          <w:b/>
-          <w:sz w:val="28"/>
-          <w:szCs w:val="28"/>
-          <w:highlight w:val="yellow"/>
-        </w:rPr>
-        <w:t>_</w:t>
-      </w:r>
-      <w:r>
-        <w:rPr>
-          <w:b/>
-          <w:sz w:val="28"/>
-          <w:szCs w:val="28"/>
-        </w:rPr>
-        <w:t>»</w:t>
-      </w:r>
-      <w:r>
-        <w:rPr>
-          <w:b/>
-          <w:sz w:val="28"/>
-          <w:szCs w:val="28"/>
-        </w:rPr>
-        <w:t xml:space="preserve"> </w:t>
-      </w:r>
-      <w:r>
-        <w:rPr>
-          <w:b/>
-          <w:sz w:val="28"/>
-          <w:szCs w:val="28"/>
-          <w:highlight w:val="yellow"/>
-        </w:rPr>
-        <w:t>______</w:t>
-      </w:r>
-      <w:r>
-        <w:rPr>
-          <w:b/>
-          <w:sz w:val="28"/>
-          <w:szCs w:val="28"/>
-          <w:highlight w:val="yellow"/>
-        </w:rPr>
-        <w:t>_</w:t>
-      </w:r>
-      <w:r>
-        <w:rPr>
-          <w:b/>
-          <w:sz w:val="28"/>
-          <w:szCs w:val="28"/>
-        </w:rPr>
-        <w:t xml:space="preserve"> </w:t>
-      </w:r>
-      <w:r>
-        <w:rPr>
-          <w:b/>
-          <w:sz w:val="28"/>
-          <w:szCs w:val="28"/>
-        </w:rPr>
-        <w:t>202</w:t>
-      </w:r>
-      <w:r>
-        <w:rPr>
-          <w:b/>
-          <w:sz w:val="28"/>
-          <w:szCs w:val="28"/>
-          <w:highlight w:val="yellow"/>
-        </w:rPr>
-        <w:t>__</w:t>
-      </w:r>
-      <w:r>
-        <w:rPr>
-          <w:b/>
-          <w:sz w:val="28"/>
-          <w:szCs w:val="28"/>
-        </w:rPr>
-        <w:t xml:space="preserve"> </w:t>
-      </w:r>
-      <w:r>
-        <w:rPr>
-          <w:b/>
-          <w:sz w:val="28"/>
-          <w:szCs w:val="28"/>
-        </w:rPr>
-        <w:t>г.</w:t>
-      </w:r>
     </w:p>
     <w:p>
       <w:pPr>
-        <w:jc w:val="right"/>
-        <w:rPr>
-          <w:sz w:val="28"/>
-          <w:szCs w:val="28"/>
-        </w:rPr>
-      </w:pPr>
+        <w:ind w:right="-1" w:firstLine="708"/>
+        <w:jc w:val="both"/>
+        <w:rPr>
+          <w:sz w:val="28"/>
+          <w:szCs w:val="28"/>
+        </w:rPr>
+      </w:pPr>
+      <w:r>
+        <w:rPr>
+          <w:b/>
+          <w:sz w:val="28"/>
+          <w:szCs w:val="28"/>
+        </w:rPr>
+        <w:t>ПРИСУТСТВОВАЛИ:</w:t>
+      </w:r>
+      <w:r>
+        <w:rPr>
+          <w:sz w:val="28"/>
+          <w:szCs w:val="28"/>
+        </w:rPr>
+        <w:t xml:space="preserve"> </w:t>
+      </w:r>
+      <w:r>
+        <w:rPr>
+          <w:sz w:val="28"/>
+          <w:szCs w:val="28"/>
+          <w:highlight w:val="yellow"/>
+        </w:rPr>
+        <w:t>_________________________________________</w:t>
+      </w:r>
+      <w:r>
+        <w:rPr>
+          <w:color w:val="000000"/>
+          <w:sz w:val="28"/>
+          <w:szCs w:val="28"/>
+        </w:rPr>
+        <w:t>.</w:t>
+      </w:r>
     </w:p>
     <w:p>
       <w:pPr>
@@ -284,51 +304,636 @@
           <w:szCs w:val="28"/>
         </w:rPr>
       </w:pPr>
-      <w:r>
-        <w:rPr>
-          <w:b/>
-          <w:sz w:val="28"/>
-          <w:szCs w:val="28"/>
-        </w:rPr>
-        <w:t>ПРИСУТСТВОВАЛИ:</w:t>
-      </w:r>
-      <w:r>
-        <w:rPr>
-          <w:sz w:val="28"/>
-          <w:szCs w:val="28"/>
-        </w:rPr>
-        <w:t xml:space="preserve"> </w:t>
-      </w:r>
-      <w:r>
-        <w:rPr>
-          <w:sz w:val="28"/>
-          <w:szCs w:val="28"/>
-          <w:highlight w:val="yellow"/>
-        </w:rPr>
-        <w:t>_________________________________________</w:t>
-      </w:r>
-      <w:r>
-        <w:rPr>
-          <w:color w:val="000000"/>
-          <w:sz w:val="28"/>
-          <w:szCs w:val="28"/>
-        </w:rPr>
-        <w:t>.</w:t>
-      </w:r>
     </w:p>
     <w:p>
       <w:pPr>
         <w:ind w:right="-1" w:firstLine="708"/>
         <w:jc w:val="both"/>
         <w:rPr>
-          <w:sz w:val="28"/>
-          <w:szCs w:val="28"/>
-        </w:rPr>
-      </w:pPr>
+          <w:b/>
+          <w:sz w:val="28"/>
+          <w:szCs w:val="28"/>
+        </w:rPr>
+      </w:pPr>
+      <w:proofErr w:type="gramStart"/>
+      <w:r>
+        <w:rPr>
+          <w:b/>
+          <w:sz w:val="28"/>
+          <w:szCs w:val="28"/>
+        </w:rPr>
+        <w:t>СЛУШАЛИ:</w:t>
+      </w:r>
+      <w:r>
+        <w:rPr>
+          <w:sz w:val="28"/>
+          <w:szCs w:val="28"/>
+        </w:rPr>
+        <w:t xml:space="preserve"> </w:t>
+      </w:r>
+      <w:r>
+        <w:rPr>
+          <w:sz w:val="28"/>
+          <w:szCs w:val="28"/>
+          <w:highlight w:val="yellow"/>
+        </w:rPr>
+        <w:t xml:space="preserve">д.ф.-м.н., профессора </w:t>
+      </w:r>
+      <w:proofErr w:type="spellStart"/>
+      <w:r>
+        <w:rPr>
+          <w:sz w:val="28"/>
+          <w:szCs w:val="28"/>
+          <w:highlight w:val="yellow"/>
+        </w:rPr>
+        <w:t>Скрипаля</w:t>
+      </w:r>
+      <w:proofErr w:type="spellEnd"/>
+      <w:r>
+        <w:rPr>
+          <w:sz w:val="28"/>
+          <w:szCs w:val="28"/>
+          <w:highlight w:val="yellow"/>
+        </w:rPr>
+        <w:t xml:space="preserve"> Анатолия Владимировича</w:t>
+      </w:r>
+      <w:r>
+        <w:rPr>
+          <w:sz w:val="28"/>
+          <w:szCs w:val="28"/>
+        </w:rPr>
+        <w:t xml:space="preserve"> о рекомендации электронного образовательного ресурса </w:t>
+      </w:r>
+      <w:r>
+        <w:rPr>
+          <w:sz w:val="28"/>
+          <w:szCs w:val="28"/>
+        </w:rPr>
+        <w:t xml:space="preserve">к </w:t>
+      </w:r>
+      <w:r>
+        <w:rPr>
+          <w:sz w:val="28"/>
+          <w:szCs w:val="28"/>
+        </w:rPr>
+        <w:t>размещени</w:t>
+      </w:r>
+      <w:r>
+        <w:rPr>
+          <w:sz w:val="28"/>
+          <w:szCs w:val="28"/>
+        </w:rPr>
+        <w:t>ю</w:t>
+      </w:r>
+      <w:r>
+        <w:rPr>
+          <w:sz w:val="28"/>
+          <w:szCs w:val="28"/>
+        </w:rPr>
+        <w:t xml:space="preserve"> </w:t>
+      </w:r>
+      <w:r>
+        <w:rPr>
+          <w:sz w:val="28"/>
+          <w:szCs w:val="28"/>
+        </w:rPr>
+        <w:t xml:space="preserve">в </w:t>
+      </w:r>
+      <w:r>
+        <w:rPr>
+          <w:rFonts w:eastAsia="HiddenHorzOCR"/>
+          <w:sz w:val="28"/>
+          <w:szCs w:val="28"/>
+        </w:rPr>
+        <w:t xml:space="preserve">системе </w:t>
+      </w:r>
+      <w:r>
+        <w:rPr>
+          <w:rFonts w:eastAsia="HiddenHorzOCR"/>
+          <w:sz w:val="28"/>
+          <w:szCs w:val="28"/>
+        </w:rPr>
+        <w:t xml:space="preserve">создания и управления курсами </w:t>
+      </w:r>
+      <w:r>
+        <w:rPr>
+          <w:rFonts w:eastAsia="HiddenHorzOCR"/>
+          <w:sz w:val="28"/>
+          <w:szCs w:val="28"/>
+          <w:lang w:val="en-US"/>
+        </w:rPr>
+        <w:t>MOODLE</w:t>
+      </w:r>
+      <w:r>
+        <w:rPr>
+          <w:rFonts w:eastAsia="HiddenHorzOCR"/>
+          <w:sz w:val="28"/>
+          <w:szCs w:val="28"/>
+        </w:rPr>
+        <w:t xml:space="preserve"> СГУ, использовани</w:t>
+      </w:r>
+      <w:r>
+        <w:rPr>
+          <w:rFonts w:eastAsia="HiddenHorzOCR"/>
+          <w:sz w:val="28"/>
+          <w:szCs w:val="28"/>
+        </w:rPr>
+        <w:t>ю</w:t>
+      </w:r>
+      <w:r>
+        <w:rPr>
+          <w:rFonts w:eastAsia="HiddenHorzOCR"/>
+          <w:sz w:val="28"/>
+          <w:szCs w:val="28"/>
+        </w:rPr>
+        <w:t xml:space="preserve"> в образовательном процессе и учет</w:t>
+      </w:r>
+      <w:r>
+        <w:rPr>
+          <w:rFonts w:eastAsia="HiddenHorzOCR"/>
+          <w:sz w:val="28"/>
+          <w:szCs w:val="28"/>
+        </w:rPr>
+        <w:t>у</w:t>
+      </w:r>
+      <w:r>
+        <w:rPr>
+          <w:rFonts w:eastAsia="HiddenHorzOCR"/>
+          <w:sz w:val="28"/>
+          <w:szCs w:val="28"/>
+        </w:rPr>
+        <w:t xml:space="preserve"> в рейтинге преподавателя за 202</w:t>
+      </w:r>
+      <w:r>
+        <w:rPr>
+          <w:rFonts w:eastAsia="HiddenHorzOCR"/>
+          <w:sz w:val="28"/>
+          <w:szCs w:val="28"/>
+        </w:rPr>
+        <w:t>2</w:t>
+      </w:r>
+      <w:r>
+        <w:rPr>
+          <w:rFonts w:eastAsia="HiddenHorzOCR"/>
+          <w:sz w:val="28"/>
+          <w:szCs w:val="28"/>
+        </w:rPr>
+        <w:t xml:space="preserve"> год</w:t>
+      </w:r>
+      <w:r>
+        <w:rPr>
+          <w:rFonts w:eastAsia="HiddenHorzOCR"/>
+          <w:sz w:val="28"/>
+          <w:szCs w:val="28"/>
+        </w:rPr>
+        <w:t xml:space="preserve"> </w:t>
+      </w:r>
+      <w:r>
+        <w:rPr>
+          <w:sz w:val="28"/>
+          <w:szCs w:val="28"/>
+        </w:rPr>
+        <w:t>учебного пособия</w:t>
+      </w:r>
+      <w:r>
+        <w:rPr>
+          <w:i/>
+          <w:sz w:val="28"/>
+          <w:szCs w:val="28"/>
+        </w:rPr>
+        <w:t xml:space="preserve"> </w:t>
+      </w:r>
+      <w:r>
+        <w:rPr>
+          <w:rFonts w:eastAsia="HiddenHorzOCR"/>
+          <w:sz w:val="28"/>
+          <w:szCs w:val="28"/>
+        </w:rPr>
+        <w:t>«</w:t>
+      </w:r>
+      <w:r>
+        <w:rPr>
+          <w:rFonts w:eastAsia="HiddenHorzOCR"/>
+          <w:sz w:val="28"/>
+          <w:szCs w:val="28"/>
+        </w:rPr>
+        <w:t>Методы численного анализа в материаловедении</w:t>
+      </w:r>
+      <w:r>
+        <w:rPr>
+          <w:rFonts w:eastAsia="HiddenHorzOCR"/>
+          <w:sz w:val="28"/>
+          <w:szCs w:val="28"/>
+        </w:rPr>
+        <w:t xml:space="preserve">» авторов </w:t>
+      </w:r>
+      <w:r>
+        <w:rPr>
+          <w:rFonts w:eastAsia="HiddenHorzOCR"/>
+          <w:sz w:val="28"/>
+          <w:szCs w:val="28"/>
+        </w:rPr>
+        <w:t xml:space="preserve">к.ф.-м.н., доцента </w:t>
+      </w:r>
+      <w:proofErr w:type="spellStart"/>
+      <w:r>
+        <w:rPr>
+          <w:rFonts w:eastAsia="HiddenHorzOCR"/>
+          <w:sz w:val="28"/>
+          <w:szCs w:val="28"/>
+        </w:rPr>
+        <w:t>Синёв</w:t>
+      </w:r>
+      <w:r>
+        <w:rPr>
+          <w:rFonts w:eastAsia="HiddenHorzOCR"/>
+          <w:sz w:val="28"/>
+          <w:szCs w:val="28"/>
+        </w:rPr>
+        <w:t>а</w:t>
+      </w:r>
+      <w:proofErr w:type="spellEnd"/>
+      <w:r>
+        <w:rPr>
+          <w:rFonts w:eastAsia="HiddenHorzOCR"/>
+          <w:sz w:val="28"/>
+          <w:szCs w:val="28"/>
+        </w:rPr>
+        <w:t xml:space="preserve"> Иль</w:t>
+      </w:r>
+      <w:r>
+        <w:rPr>
+          <w:rFonts w:eastAsia="HiddenHorzOCR"/>
+          <w:sz w:val="28"/>
+          <w:szCs w:val="28"/>
+        </w:rPr>
+        <w:t>и</w:t>
+      </w:r>
+      <w:r>
+        <w:rPr>
+          <w:rFonts w:eastAsia="HiddenHorzOCR"/>
+          <w:sz w:val="28"/>
+          <w:szCs w:val="28"/>
+        </w:rPr>
+        <w:t xml:space="preserve"> Владимирович</w:t>
+      </w:r>
+      <w:r>
+        <w:rPr>
+          <w:rFonts w:eastAsia="HiddenHorzOCR"/>
+          <w:sz w:val="28"/>
+          <w:szCs w:val="28"/>
+        </w:rPr>
+        <w:t>а и</w:t>
+      </w:r>
+      <w:r>
+        <w:rPr>
+          <w:rFonts w:eastAsia="HiddenHorzOCR"/>
+          <w:sz w:val="28"/>
+          <w:szCs w:val="28"/>
+        </w:rPr>
+        <w:t xml:space="preserve"> </w:t>
+      </w:r>
+      <w:r>
+        <w:rPr>
+          <w:rFonts w:eastAsia="HiddenHorzOCR"/>
+          <w:sz w:val="28"/>
+          <w:szCs w:val="28"/>
+        </w:rPr>
+        <w:t xml:space="preserve">д.т.н., доцента </w:t>
+      </w:r>
+      <w:r>
+        <w:rPr>
+          <w:rFonts w:eastAsia="HiddenHorzOCR"/>
+          <w:sz w:val="28"/>
+          <w:szCs w:val="28"/>
+        </w:rPr>
+        <w:t>Симаков</w:t>
+      </w:r>
+      <w:r>
+        <w:rPr>
+          <w:rFonts w:eastAsia="HiddenHorzOCR"/>
+          <w:sz w:val="28"/>
+          <w:szCs w:val="28"/>
+        </w:rPr>
+        <w:t>а</w:t>
+      </w:r>
+      <w:r>
+        <w:rPr>
+          <w:rFonts w:eastAsia="HiddenHorzOCR"/>
+          <w:sz w:val="28"/>
+          <w:szCs w:val="28"/>
+        </w:rPr>
+        <w:t xml:space="preserve"> Вячеслав</w:t>
+      </w:r>
+      <w:r>
+        <w:rPr>
+          <w:rFonts w:eastAsia="HiddenHorzOCR"/>
+          <w:sz w:val="28"/>
+          <w:szCs w:val="28"/>
+        </w:rPr>
+        <w:t>а</w:t>
+      </w:r>
+      <w:r>
+        <w:rPr>
+          <w:rFonts w:eastAsia="HiddenHorzOCR"/>
+          <w:sz w:val="28"/>
+          <w:szCs w:val="28"/>
+        </w:rPr>
+        <w:t xml:space="preserve"> Владимирович</w:t>
+      </w:r>
+      <w:r>
+        <w:rPr>
+          <w:rFonts w:eastAsia="HiddenHorzOCR"/>
+          <w:sz w:val="28"/>
+          <w:szCs w:val="28"/>
+        </w:rPr>
+        <w:t>а</w:t>
+      </w:r>
+      <w:proofErr w:type="gramEnd"/>
+      <w:r>
+        <w:rPr>
+          <w:rFonts w:eastAsia="HiddenHorzOCR"/>
+          <w:sz w:val="28"/>
+          <w:szCs w:val="28"/>
+        </w:rPr>
+        <w:t xml:space="preserve"> </w:t>
+      </w:r>
+      <w:proofErr w:type="gramStart"/>
+      <w:r>
+        <w:rPr>
+          <w:rFonts w:eastAsia="HiddenHorzOCR"/>
+          <w:sz w:val="28"/>
+          <w:szCs w:val="28"/>
+        </w:rPr>
+        <w:t>для</w:t>
+      </w:r>
+      <w:proofErr w:type="gramEnd"/>
+      <w:r>
+        <w:rPr>
+          <w:rFonts w:eastAsia="HiddenHorzOCR"/>
+          <w:sz w:val="28"/>
+          <w:szCs w:val="28"/>
+        </w:rPr>
+        <w:t xml:space="preserve"> </w:t>
+      </w:r>
+      <w:proofErr w:type="gramStart"/>
+      <w:r>
+        <w:rPr>
+          <w:rFonts w:eastAsia="HiddenHorzOCR"/>
+          <w:sz w:val="28"/>
+          <w:szCs w:val="28"/>
+        </w:rPr>
+        <w:t>студентов</w:t>
+      </w:r>
+      <w:proofErr w:type="gramEnd"/>
+      <w:r>
+        <w:rPr>
+          <w:rFonts w:eastAsia="HiddenHorzOCR"/>
+          <w:sz w:val="28"/>
+          <w:szCs w:val="28"/>
+        </w:rPr>
+        <w:t xml:space="preserve"> </w:t>
+      </w:r>
+      <w:proofErr w:type="gramStart"/>
+      <w:r>
+        <w:rPr>
+          <w:rFonts w:eastAsia="HiddenHorzOCR"/>
+          <w:sz w:val="28"/>
+          <w:szCs w:val="28"/>
+        </w:rPr>
+        <w:t>направления</w:t>
+      </w:r>
+      <w:proofErr w:type="gramEnd"/>
+      <w:r>
+        <w:rPr>
+          <w:rFonts w:eastAsia="HiddenHorzOCR"/>
+          <w:sz w:val="28"/>
+          <w:szCs w:val="28"/>
+        </w:rPr>
+        <w:t xml:space="preserve"> </w:t>
+      </w:r>
+      <w:proofErr w:type="gramStart"/>
+      <w:r>
+        <w:rPr>
+          <w:rFonts w:eastAsia="HiddenHorzOCR"/>
+          <w:sz w:val="28"/>
+          <w:szCs w:val="28"/>
+        </w:rPr>
+        <w:t>подготовки</w:t>
+      </w:r>
+      <w:proofErr w:type="gramEnd"/>
+      <w:r>
+        <w:rPr>
+          <w:rFonts w:eastAsia="HiddenHorzOCR"/>
+          <w:sz w:val="28"/>
+          <w:szCs w:val="28"/>
+        </w:rPr>
+        <w:t xml:space="preserve"> </w:t>
+      </w:r>
+      <w:proofErr w:type="gramStart"/>
+      <w:r>
+        <w:rPr>
+          <w:rFonts w:eastAsia="Times New Roman" w:cs="Times New Roman"/>
+          <w:kern w:val="0"/>
+          <w:sz w:val="28"/>
+          <w:szCs w:val="28"/>
+          <w:lang w:eastAsia="ru-RU" w:bidi="ar-SA"/>
+        </w:rPr>
+        <w:t>22.03.01</w:t>
+      </w:r>
+      <w:proofErr w:type="gramEnd"/>
+      <w:r>
+        <w:rPr>
+          <w:rFonts w:eastAsia="Times New Roman" w:cs="Times New Roman"/>
+          <w:kern w:val="0"/>
+          <w:sz w:val="28"/>
+          <w:szCs w:val="28"/>
+          <w:lang w:eastAsia="ru-RU" w:bidi="ar-SA"/>
+        </w:rPr>
+        <w:t xml:space="preserve"> </w:t>
+      </w:r>
+      <w:r>
+        <w:rPr>
+          <w:rFonts w:eastAsia="Times New Roman" w:cs="Times New Roman"/>
+          <w:kern w:val="0"/>
+          <w:sz w:val="28"/>
+          <w:szCs w:val="28"/>
+          <w:lang w:eastAsia="ru-RU" w:bidi="ar-SA"/>
+        </w:rPr>
+        <w:t>«</w:t>
+      </w:r>
+      <w:proofErr w:type="gramStart"/>
+      <w:r>
+        <w:rPr>
+          <w:rFonts w:eastAsia="Times New Roman" w:cs="Times New Roman"/>
+          <w:kern w:val="0"/>
+          <w:sz w:val="28"/>
+          <w:szCs w:val="28"/>
+          <w:lang w:eastAsia="ru-RU" w:bidi="ar-SA"/>
+        </w:rPr>
+        <w:t>Материаловедение</w:t>
+      </w:r>
+      <w:proofErr w:type="gramEnd"/>
+      <w:r>
+        <w:rPr>
+          <w:rFonts w:eastAsia="Times New Roman" w:cs="Times New Roman"/>
+          <w:kern w:val="0"/>
+          <w:sz w:val="28"/>
+          <w:szCs w:val="28"/>
+          <w:lang w:eastAsia="ru-RU" w:bidi="ar-SA"/>
+        </w:rPr>
+        <w:t xml:space="preserve"> </w:t>
+      </w:r>
+      <w:proofErr w:type="gramStart"/>
+      <w:r>
+        <w:rPr>
+          <w:rFonts w:eastAsia="Times New Roman" w:cs="Times New Roman"/>
+          <w:kern w:val="0"/>
+          <w:sz w:val="28"/>
+          <w:szCs w:val="28"/>
+          <w:lang w:eastAsia="ru-RU" w:bidi="ar-SA"/>
+        </w:rPr>
+        <w:t>и</w:t>
+      </w:r>
+      <w:proofErr w:type="gramEnd"/>
+      <w:r>
+        <w:rPr>
+          <w:rFonts w:eastAsia="Times New Roman" w:cs="Times New Roman"/>
+          <w:kern w:val="0"/>
+          <w:sz w:val="28"/>
+          <w:szCs w:val="28"/>
+          <w:lang w:eastAsia="ru-RU" w:bidi="ar-SA"/>
+        </w:rPr>
+        <w:t xml:space="preserve"> </w:t>
+      </w:r>
+      <w:proofErr w:type="gramStart"/>
+      <w:r>
+        <w:rPr>
+          <w:rFonts w:eastAsia="Times New Roman" w:cs="Times New Roman"/>
+          <w:kern w:val="0"/>
+          <w:sz w:val="28"/>
+          <w:szCs w:val="28"/>
+          <w:lang w:eastAsia="ru-RU" w:bidi="ar-SA"/>
+        </w:rPr>
+        <w:t>технологии</w:t>
+      </w:r>
+      <w:proofErr w:type="gramEnd"/>
+      <w:r>
+        <w:rPr>
+          <w:rFonts w:eastAsia="Times New Roman" w:cs="Times New Roman"/>
+          <w:kern w:val="0"/>
+          <w:sz w:val="28"/>
+          <w:szCs w:val="28"/>
+          <w:lang w:eastAsia="ru-RU" w:bidi="ar-SA"/>
+        </w:rPr>
+        <w:t xml:space="preserve"> материалов</w:t>
+      </w:r>
+      <w:r>
+        <w:rPr>
+          <w:rFonts w:eastAsia="Times New Roman" w:cs="Times New Roman"/>
+          <w:kern w:val="0"/>
+          <w:sz w:val="28"/>
+          <w:szCs w:val="28"/>
+          <w:lang w:eastAsia="ru-RU" w:bidi="ar-SA"/>
+        </w:rPr>
+        <w:t xml:space="preserve">», </w:t>
+      </w:r>
+      <w:r>
+        <w:rPr>
+          <w:rFonts w:eastAsia="Times New Roman" w:cs="Times New Roman"/>
+          <w:kern w:val="0"/>
+          <w:sz w:val="28"/>
+          <w:szCs w:val="28"/>
+          <w:lang w:eastAsia="ru-RU" w:bidi="ar-SA"/>
+        </w:rPr>
+        <w:t>профил</w:t>
+      </w:r>
+      <w:r>
+        <w:rPr>
+          <w:rFonts w:eastAsia="Times New Roman" w:cs="Times New Roman"/>
+          <w:kern w:val="0"/>
+          <w:sz w:val="28"/>
+          <w:szCs w:val="28"/>
+          <w:lang w:eastAsia="ru-RU" w:bidi="ar-SA"/>
+        </w:rPr>
+        <w:t>ь</w:t>
+      </w:r>
+      <w:r>
+        <w:rPr>
+          <w:rFonts w:eastAsia="Times New Roman" w:cs="Times New Roman"/>
+          <w:kern w:val="0"/>
+          <w:sz w:val="28"/>
+          <w:szCs w:val="28"/>
+          <w:lang w:eastAsia="ru-RU" w:bidi="ar-SA"/>
+        </w:rPr>
+        <w:t xml:space="preserve"> подготовки</w:t>
+      </w:r>
+      <w:r>
+        <w:rPr>
+          <w:rFonts w:eastAsia="Times New Roman" w:cs="Times New Roman"/>
+          <w:kern w:val="0"/>
+          <w:sz w:val="28"/>
+          <w:szCs w:val="28"/>
+          <w:lang w:eastAsia="ru-RU" w:bidi="ar-SA"/>
+        </w:rPr>
+        <w:t xml:space="preserve"> </w:t>
+      </w:r>
+      <w:r>
+        <w:rPr>
+          <w:rFonts w:eastAsia="Times New Roman" w:cs="Times New Roman"/>
+          <w:kern w:val="0"/>
+          <w:sz w:val="28"/>
+          <w:szCs w:val="28"/>
+          <w:lang w:eastAsia="ru-RU" w:bidi="ar-SA"/>
+        </w:rPr>
+        <w:t>«</w:t>
+      </w:r>
+      <w:proofErr w:type="spellStart"/>
+      <w:r>
+        <w:rPr>
+          <w:rFonts w:eastAsia="Times New Roman" w:cs="Times New Roman"/>
+          <w:kern w:val="0"/>
+          <w:sz w:val="28"/>
+          <w:szCs w:val="28"/>
+          <w:lang w:eastAsia="ru-RU" w:bidi="ar-SA"/>
+        </w:rPr>
+        <w:t>Нанотехнологии</w:t>
+      </w:r>
+      <w:proofErr w:type="spellEnd"/>
+      <w:r>
+        <w:rPr>
+          <w:rFonts w:eastAsia="Times New Roman" w:cs="Times New Roman"/>
+          <w:kern w:val="0"/>
+          <w:sz w:val="28"/>
+          <w:szCs w:val="28"/>
+          <w:lang w:eastAsia="ru-RU" w:bidi="ar-SA"/>
+        </w:rPr>
+        <w:t>, диагностика и синтез</w:t>
+      </w:r>
+      <w:r>
+        <w:rPr>
+          <w:rFonts w:eastAsia="Times New Roman" w:cs="Times New Roman"/>
+          <w:kern w:val="0"/>
+          <w:sz w:val="28"/>
+          <w:szCs w:val="28"/>
+          <w:lang w:eastAsia="ru-RU" w:bidi="ar-SA"/>
+        </w:rPr>
+        <w:t xml:space="preserve"> современных материалов»</w:t>
+      </w:r>
+      <w:r>
+        <w:rPr>
+          <w:rFonts w:eastAsia="Times New Roman" w:cs="Times New Roman"/>
+          <w:kern w:val="0"/>
+          <w:sz w:val="28"/>
+          <w:szCs w:val="28"/>
+          <w:lang w:eastAsia="ru-RU" w:bidi="ar-SA"/>
+        </w:rPr>
+        <w:t>.</w:t>
+      </w:r>
     </w:p>
     <w:p>
       <w:pPr>
-        <w:ind w:right="-1" w:firstLine="708"/>
+        <w:ind w:right="-1"/>
         <w:jc w:val="both"/>
         <w:rPr>
           <w:b/>
@@ -336,498 +941,140 @@
           <w:szCs w:val="28"/>
         </w:rPr>
       </w:pPr>
-      <w:proofErr w:type="gramStart"/>
-      <w:r>
-        <w:rPr>
-          <w:b/>
-          <w:sz w:val="28"/>
-          <w:szCs w:val="28"/>
-        </w:rPr>
-        <w:t>СЛУШАЛИ:</w:t>
-      </w:r>
-      <w:r>
-        <w:rPr>
-          <w:sz w:val="28"/>
-          <w:szCs w:val="28"/>
-        </w:rPr>
-        <w:t xml:space="preserve"> </w:t>
-      </w:r>
-      <w:r>
-        <w:rPr>
-          <w:sz w:val="28"/>
-          <w:szCs w:val="28"/>
-          <w:highlight w:val="yellow"/>
-        </w:rPr>
-        <w:t>________________</w:t>
-      </w:r>
-      <w:r>
-        <w:rPr>
-          <w:sz w:val="28"/>
-          <w:szCs w:val="28"/>
-        </w:rPr>
-        <w:t xml:space="preserve"> о рекомендации электронного образовательного ресурса </w:t>
-      </w:r>
-      <w:r>
-        <w:rPr>
-          <w:sz w:val="28"/>
-          <w:szCs w:val="28"/>
-        </w:rPr>
-        <w:t xml:space="preserve">к </w:t>
-      </w:r>
-      <w:r>
-        <w:rPr>
-          <w:sz w:val="28"/>
-          <w:szCs w:val="28"/>
-        </w:rPr>
-        <w:t>размещени</w:t>
-      </w:r>
-      <w:r>
-        <w:rPr>
-          <w:sz w:val="28"/>
-          <w:szCs w:val="28"/>
-        </w:rPr>
-        <w:t>ю</w:t>
-      </w:r>
-      <w:r>
-        <w:rPr>
-          <w:sz w:val="28"/>
-          <w:szCs w:val="28"/>
-        </w:rPr>
-        <w:t xml:space="preserve"> </w:t>
-      </w:r>
-      <w:r>
-        <w:rPr>
-          <w:sz w:val="28"/>
-          <w:szCs w:val="28"/>
-        </w:rPr>
-        <w:t xml:space="preserve">в </w:t>
-      </w:r>
-      <w:r>
-        <w:rPr>
-          <w:rFonts w:eastAsia="HiddenHorzOCR"/>
-          <w:sz w:val="28"/>
-          <w:szCs w:val="28"/>
-        </w:rPr>
-        <w:t xml:space="preserve">системе </w:t>
-      </w:r>
-      <w:r>
-        <w:rPr>
-          <w:rFonts w:eastAsia="HiddenHorzOCR"/>
-          <w:sz w:val="28"/>
-          <w:szCs w:val="28"/>
-        </w:rPr>
-        <w:t xml:space="preserve">создания и управления курсами </w:t>
-      </w:r>
-      <w:r>
-        <w:rPr>
-          <w:rFonts w:eastAsia="HiddenHorzOCR"/>
-          <w:sz w:val="28"/>
-          <w:szCs w:val="28"/>
-          <w:lang w:val="en-US"/>
-        </w:rPr>
-        <w:t>MOODLE</w:t>
-      </w:r>
-      <w:r>
-        <w:rPr>
-          <w:rFonts w:eastAsia="HiddenHorzOCR"/>
-          <w:sz w:val="28"/>
-          <w:szCs w:val="28"/>
-        </w:rPr>
-        <w:t xml:space="preserve"> СГУ, использовани</w:t>
-      </w:r>
-      <w:r>
-        <w:rPr>
-          <w:rFonts w:eastAsia="HiddenHorzOCR"/>
-          <w:sz w:val="28"/>
-          <w:szCs w:val="28"/>
-        </w:rPr>
-        <w:t>ю</w:t>
-      </w:r>
-      <w:r>
-        <w:rPr>
-          <w:rFonts w:eastAsia="HiddenHorzOCR"/>
-          <w:sz w:val="28"/>
-          <w:szCs w:val="28"/>
-        </w:rPr>
-        <w:t xml:space="preserve"> в образовательном процессе и учет</w:t>
-      </w:r>
-      <w:r>
-        <w:rPr>
-          <w:rFonts w:eastAsia="HiddenHorzOCR"/>
-          <w:sz w:val="28"/>
-          <w:szCs w:val="28"/>
-        </w:rPr>
-        <w:t>у</w:t>
-      </w:r>
-      <w:r>
-        <w:rPr>
-          <w:rFonts w:eastAsia="HiddenHorzOCR"/>
-          <w:sz w:val="28"/>
-          <w:szCs w:val="28"/>
-        </w:rPr>
-        <w:t xml:space="preserve"> в рейтинге преподавателя за 202</w:t>
-      </w:r>
-      <w:r>
-        <w:rPr>
-          <w:rFonts w:eastAsia="HiddenHorzOCR"/>
-          <w:sz w:val="28"/>
-          <w:szCs w:val="28"/>
-        </w:rPr>
-        <w:t>2</w:t>
-      </w:r>
-      <w:r>
-        <w:rPr>
-          <w:rFonts w:eastAsia="HiddenHorzOCR"/>
-          <w:sz w:val="28"/>
-          <w:szCs w:val="28"/>
-        </w:rPr>
-        <w:t xml:space="preserve"> год</w:t>
-      </w:r>
-      <w:r>
-        <w:rPr>
-          <w:rFonts w:eastAsia="HiddenHorzOCR"/>
-          <w:sz w:val="28"/>
-          <w:szCs w:val="28"/>
-        </w:rPr>
-        <w:t xml:space="preserve"> </w:t>
-      </w:r>
-      <w:r>
-        <w:rPr>
-          <w:sz w:val="28"/>
-          <w:szCs w:val="28"/>
-        </w:rPr>
-        <w:t>учебного пособия</w:t>
-      </w:r>
-      <w:r>
-        <w:rPr>
-          <w:i/>
-          <w:sz w:val="28"/>
-          <w:szCs w:val="28"/>
-        </w:rPr>
-        <w:t xml:space="preserve"> </w:t>
-      </w:r>
-      <w:r>
-        <w:rPr>
-          <w:rFonts w:eastAsia="HiddenHorzOCR"/>
-          <w:sz w:val="28"/>
-          <w:szCs w:val="28"/>
-        </w:rPr>
-        <w:t>«</w:t>
-      </w:r>
-      <w:r>
-        <w:rPr>
-          <w:rFonts w:eastAsia="HiddenHorzOCR"/>
-          <w:sz w:val="28"/>
-          <w:szCs w:val="28"/>
-        </w:rPr>
-        <w:t>Методы численного анализа в материаловедении</w:t>
-      </w:r>
-      <w:bookmarkStart w:id="0" w:name="_GoBack"/>
-      <w:bookmarkEnd w:id="0"/>
-      <w:r>
-        <w:rPr>
-          <w:rFonts w:eastAsia="HiddenHorzOCR"/>
-          <w:sz w:val="28"/>
-          <w:szCs w:val="28"/>
-        </w:rPr>
-        <w:t xml:space="preserve">» авторов </w:t>
-      </w:r>
-      <w:r>
-        <w:rPr>
-          <w:rFonts w:eastAsia="HiddenHorzOCR"/>
-          <w:sz w:val="28"/>
-          <w:szCs w:val="28"/>
-        </w:rPr>
-        <w:t xml:space="preserve">к.ф.-м.н., доцента </w:t>
-      </w:r>
-      <w:proofErr w:type="spellStart"/>
-      <w:r>
-        <w:rPr>
-          <w:rFonts w:eastAsia="HiddenHorzOCR"/>
-          <w:sz w:val="28"/>
-          <w:szCs w:val="28"/>
-        </w:rPr>
-        <w:t>Синёв</w:t>
-      </w:r>
-      <w:r>
-        <w:rPr>
-          <w:rFonts w:eastAsia="HiddenHorzOCR"/>
-          <w:sz w:val="28"/>
-          <w:szCs w:val="28"/>
-        </w:rPr>
-        <w:t>а</w:t>
-      </w:r>
-      <w:proofErr w:type="spellEnd"/>
-      <w:r>
-        <w:rPr>
-          <w:rFonts w:eastAsia="HiddenHorzOCR"/>
-          <w:sz w:val="28"/>
-          <w:szCs w:val="28"/>
-        </w:rPr>
-        <w:t xml:space="preserve"> Иль</w:t>
-      </w:r>
-      <w:r>
-        <w:rPr>
-          <w:rFonts w:eastAsia="HiddenHorzOCR"/>
-          <w:sz w:val="28"/>
-          <w:szCs w:val="28"/>
-        </w:rPr>
-        <w:t>и</w:t>
-      </w:r>
-      <w:r>
-        <w:rPr>
-          <w:rFonts w:eastAsia="HiddenHorzOCR"/>
-          <w:sz w:val="28"/>
-          <w:szCs w:val="28"/>
-        </w:rPr>
-        <w:t xml:space="preserve"> Владимирович</w:t>
-      </w:r>
-      <w:r>
-        <w:rPr>
-          <w:rFonts w:eastAsia="HiddenHorzOCR"/>
-          <w:sz w:val="28"/>
-          <w:szCs w:val="28"/>
-        </w:rPr>
-        <w:t>а и</w:t>
-      </w:r>
-      <w:r>
-        <w:rPr>
-          <w:rFonts w:eastAsia="HiddenHorzOCR"/>
-          <w:sz w:val="28"/>
-          <w:szCs w:val="28"/>
-        </w:rPr>
-        <w:t xml:space="preserve"> </w:t>
-      </w:r>
-      <w:r>
-        <w:rPr>
-          <w:rFonts w:eastAsia="HiddenHorzOCR"/>
-          <w:sz w:val="28"/>
-          <w:szCs w:val="28"/>
-        </w:rPr>
-        <w:t xml:space="preserve">д.т.н., доцента </w:t>
-      </w:r>
-      <w:r>
-        <w:rPr>
-          <w:rFonts w:eastAsia="HiddenHorzOCR"/>
-          <w:sz w:val="28"/>
-          <w:szCs w:val="28"/>
-        </w:rPr>
-        <w:t>Симаков</w:t>
-      </w:r>
-      <w:r>
-        <w:rPr>
-          <w:rFonts w:eastAsia="HiddenHorzOCR"/>
-          <w:sz w:val="28"/>
-          <w:szCs w:val="28"/>
-        </w:rPr>
-        <w:t>а</w:t>
-      </w:r>
-      <w:r>
-        <w:rPr>
-          <w:rFonts w:eastAsia="HiddenHorzOCR"/>
-          <w:sz w:val="28"/>
-          <w:szCs w:val="28"/>
-        </w:rPr>
-        <w:t xml:space="preserve"> Вячеслав</w:t>
-      </w:r>
-      <w:r>
-        <w:rPr>
-          <w:rFonts w:eastAsia="HiddenHorzOCR"/>
-          <w:sz w:val="28"/>
-          <w:szCs w:val="28"/>
-        </w:rPr>
-        <w:t>а</w:t>
-      </w:r>
-      <w:r>
-        <w:rPr>
-          <w:rFonts w:eastAsia="HiddenHorzOCR"/>
-          <w:sz w:val="28"/>
-          <w:szCs w:val="28"/>
-        </w:rPr>
-        <w:t xml:space="preserve"> Владимирович</w:t>
-      </w:r>
-      <w:r>
-        <w:rPr>
-          <w:rFonts w:eastAsia="HiddenHorzOCR"/>
-          <w:sz w:val="28"/>
-          <w:szCs w:val="28"/>
-        </w:rPr>
-        <w:t>а</w:t>
-      </w:r>
-      <w:r>
-        <w:rPr>
-          <w:rFonts w:eastAsia="HiddenHorzOCR"/>
-          <w:sz w:val="28"/>
-          <w:szCs w:val="28"/>
-        </w:rPr>
-        <w:t xml:space="preserve"> для студентов направления подготовки </w:t>
-      </w:r>
-      <w:r>
-        <w:rPr>
-          <w:rFonts w:eastAsia="Times New Roman" w:cs="Times New Roman"/>
-          <w:kern w:val="0"/>
-          <w:sz w:val="28"/>
-          <w:szCs w:val="28"/>
-          <w:lang w:eastAsia="ru-RU" w:bidi="ar-SA"/>
-        </w:rPr>
-        <w:t xml:space="preserve">22.03.01 </w:t>
-      </w:r>
-      <w:r>
-        <w:rPr>
-          <w:rFonts w:eastAsia="Times New Roman" w:cs="Times New Roman"/>
-          <w:kern w:val="0"/>
-          <w:sz w:val="28"/>
-          <w:szCs w:val="28"/>
-          <w:lang w:eastAsia="ru-RU" w:bidi="ar-SA"/>
-        </w:rPr>
-        <w:t>«</w:t>
-      </w:r>
-      <w:r>
-        <w:rPr>
-          <w:rFonts w:eastAsia="Times New Roman" w:cs="Times New Roman"/>
-          <w:kern w:val="0"/>
-          <w:sz w:val="28"/>
-          <w:szCs w:val="28"/>
-          <w:lang w:eastAsia="ru-RU" w:bidi="ar-SA"/>
-        </w:rPr>
-        <w:t>Материаловедение и технологии</w:t>
-      </w:r>
-      <w:proofErr w:type="gramEnd"/>
-      <w:r>
-        <w:rPr>
-          <w:rFonts w:eastAsia="Times New Roman" w:cs="Times New Roman"/>
-          <w:kern w:val="0"/>
-          <w:sz w:val="28"/>
-          <w:szCs w:val="28"/>
-          <w:lang w:eastAsia="ru-RU" w:bidi="ar-SA"/>
-        </w:rPr>
-        <w:t xml:space="preserve"> </w:t>
-      </w:r>
-      <w:proofErr w:type="gramStart"/>
-      <w:r>
-        <w:rPr>
-          <w:rFonts w:eastAsia="Times New Roman" w:cs="Times New Roman"/>
-          <w:kern w:val="0"/>
-          <w:sz w:val="28"/>
-          <w:szCs w:val="28"/>
-          <w:lang w:eastAsia="ru-RU" w:bidi="ar-SA"/>
-        </w:rPr>
-        <w:t>материалов</w:t>
-      </w:r>
-      <w:proofErr w:type="gramEnd"/>
-      <w:r>
-        <w:rPr>
-          <w:rFonts w:eastAsia="Times New Roman" w:cs="Times New Roman"/>
-          <w:kern w:val="0"/>
-          <w:sz w:val="28"/>
-          <w:szCs w:val="28"/>
-          <w:lang w:eastAsia="ru-RU" w:bidi="ar-SA"/>
-        </w:rPr>
-        <w:t xml:space="preserve">», </w:t>
-      </w:r>
-      <w:r>
-        <w:rPr>
-          <w:rFonts w:eastAsia="Times New Roman" w:cs="Times New Roman"/>
-          <w:kern w:val="0"/>
-          <w:sz w:val="28"/>
-          <w:szCs w:val="28"/>
-          <w:lang w:eastAsia="ru-RU" w:bidi="ar-SA"/>
-        </w:rPr>
-        <w:t>профил</w:t>
-      </w:r>
-      <w:r>
-        <w:rPr>
-          <w:rFonts w:eastAsia="Times New Roman" w:cs="Times New Roman"/>
-          <w:kern w:val="0"/>
-          <w:sz w:val="28"/>
-          <w:szCs w:val="28"/>
-          <w:lang w:eastAsia="ru-RU" w:bidi="ar-SA"/>
-        </w:rPr>
-        <w:t>ь</w:t>
-      </w:r>
-      <w:r>
-        <w:rPr>
-          <w:rFonts w:eastAsia="Times New Roman" w:cs="Times New Roman"/>
-          <w:kern w:val="0"/>
-          <w:sz w:val="28"/>
-          <w:szCs w:val="28"/>
-          <w:lang w:eastAsia="ru-RU" w:bidi="ar-SA"/>
-        </w:rPr>
-        <w:t xml:space="preserve"> подготовки</w:t>
-      </w:r>
-      <w:r>
-        <w:rPr>
-          <w:rFonts w:eastAsia="Times New Roman" w:cs="Times New Roman"/>
-          <w:kern w:val="0"/>
-          <w:sz w:val="28"/>
-          <w:szCs w:val="28"/>
-          <w:lang w:eastAsia="ru-RU" w:bidi="ar-SA"/>
-        </w:rPr>
-        <w:t xml:space="preserve"> </w:t>
-      </w:r>
-      <w:r>
-        <w:rPr>
-          <w:rFonts w:eastAsia="Times New Roman" w:cs="Times New Roman"/>
-          <w:kern w:val="0"/>
-          <w:sz w:val="28"/>
-          <w:szCs w:val="28"/>
-          <w:lang w:eastAsia="ru-RU" w:bidi="ar-SA"/>
-        </w:rPr>
-        <w:t>«</w:t>
-      </w:r>
-      <w:proofErr w:type="spellStart"/>
-      <w:r>
-        <w:rPr>
-          <w:rFonts w:eastAsia="Times New Roman" w:cs="Times New Roman"/>
-          <w:kern w:val="0"/>
-          <w:sz w:val="28"/>
-          <w:szCs w:val="28"/>
-          <w:lang w:eastAsia="ru-RU" w:bidi="ar-SA"/>
-        </w:rPr>
-        <w:t>Нанотехнологии</w:t>
-      </w:r>
-      <w:proofErr w:type="spellEnd"/>
-      <w:r>
-        <w:rPr>
-          <w:rFonts w:eastAsia="Times New Roman" w:cs="Times New Roman"/>
-          <w:kern w:val="0"/>
-          <w:sz w:val="28"/>
-          <w:szCs w:val="28"/>
-          <w:lang w:eastAsia="ru-RU" w:bidi="ar-SA"/>
-        </w:rPr>
-        <w:t>, диагностика и синтез</w:t>
-      </w:r>
-      <w:r>
-        <w:rPr>
-          <w:rFonts w:eastAsia="Times New Roman" w:cs="Times New Roman"/>
-          <w:kern w:val="0"/>
-          <w:sz w:val="28"/>
-          <w:szCs w:val="28"/>
-          <w:lang w:eastAsia="ru-RU" w:bidi="ar-SA"/>
-        </w:rPr>
-        <w:t xml:space="preserve"> современных материалов»</w:t>
-      </w:r>
-      <w:r>
-        <w:rPr>
-          <w:rFonts w:eastAsia="Times New Roman" w:cs="Times New Roman"/>
-          <w:kern w:val="0"/>
-          <w:sz w:val="28"/>
-          <w:szCs w:val="28"/>
-          <w:lang w:eastAsia="ru-RU" w:bidi="ar-SA"/>
-        </w:rPr>
-        <w:t>.</w:t>
-      </w:r>
     </w:p>
     <w:p>
       <w:pPr>
-        <w:ind w:right="-1"/>
+        <w:ind w:firstLine="709"/>
         <w:jc w:val="both"/>
         <w:rPr>
-          <w:b/>
-          <w:sz w:val="28"/>
-          <w:szCs w:val="28"/>
-        </w:rPr>
-      </w:pPr>
+          <w:sz w:val="28"/>
+          <w:szCs w:val="28"/>
+        </w:rPr>
+      </w:pPr>
+      <w:r>
+        <w:rPr>
+          <w:b/>
+          <w:sz w:val="28"/>
+          <w:szCs w:val="28"/>
+        </w:rPr>
+        <w:t xml:space="preserve">ПОСТАНОВИЛИ: </w:t>
+      </w:r>
+      <w:r>
+        <w:rPr>
+          <w:sz w:val="28"/>
+          <w:szCs w:val="28"/>
+        </w:rPr>
+        <w:t xml:space="preserve">Рекомендовать данный электронный образовательный ресурс </w:t>
+      </w:r>
+      <w:r>
+        <w:rPr>
+          <w:sz w:val="28"/>
+          <w:szCs w:val="28"/>
+        </w:rPr>
+        <w:t>к</w:t>
+      </w:r>
+      <w:r>
+        <w:rPr>
+          <w:sz w:val="28"/>
+          <w:szCs w:val="28"/>
+        </w:rPr>
+        <w:t xml:space="preserve"> размещени</w:t>
+      </w:r>
+      <w:r>
+        <w:rPr>
+          <w:sz w:val="28"/>
+          <w:szCs w:val="28"/>
+        </w:rPr>
+        <w:t>ю</w:t>
+      </w:r>
+      <w:r>
+        <w:rPr>
+          <w:sz w:val="28"/>
+          <w:szCs w:val="28"/>
+        </w:rPr>
+        <w:t xml:space="preserve"> </w:t>
+      </w:r>
+      <w:r>
+        <w:rPr>
+          <w:sz w:val="28"/>
+          <w:szCs w:val="28"/>
+        </w:rPr>
+        <w:t xml:space="preserve">в </w:t>
+      </w:r>
+      <w:r>
+        <w:rPr>
+          <w:rFonts w:eastAsia="HiddenHorzOCR"/>
+          <w:sz w:val="28"/>
+          <w:szCs w:val="28"/>
+        </w:rPr>
+        <w:t xml:space="preserve">системе </w:t>
+      </w:r>
+      <w:r>
+        <w:rPr>
+          <w:rFonts w:eastAsia="HiddenHorzOCR"/>
+          <w:sz w:val="28"/>
+          <w:szCs w:val="28"/>
+        </w:rPr>
+        <w:t xml:space="preserve">создания и управления курсами </w:t>
+      </w:r>
+      <w:r>
+        <w:rPr>
+          <w:rFonts w:eastAsia="HiddenHorzOCR"/>
+          <w:sz w:val="28"/>
+          <w:szCs w:val="28"/>
+          <w:lang w:val="en-US"/>
+        </w:rPr>
+        <w:t>MOODLE</w:t>
+      </w:r>
+      <w:r>
+        <w:rPr>
+          <w:sz w:val="28"/>
+          <w:szCs w:val="28"/>
+        </w:rPr>
+        <w:t xml:space="preserve"> СГУ, использовани</w:t>
+      </w:r>
+      <w:r>
+        <w:rPr>
+          <w:sz w:val="28"/>
+          <w:szCs w:val="28"/>
+        </w:rPr>
+        <w:t>ю</w:t>
+      </w:r>
+      <w:r>
+        <w:rPr>
+          <w:sz w:val="28"/>
+          <w:szCs w:val="28"/>
+        </w:rPr>
+        <w:t xml:space="preserve"> в образовательном процессе при реализации указанных образовательных программ и учет</w:t>
+      </w:r>
+      <w:r>
+        <w:rPr>
+          <w:sz w:val="28"/>
+          <w:szCs w:val="28"/>
+        </w:rPr>
+        <w:t>у</w:t>
+      </w:r>
+      <w:r>
+        <w:rPr>
+          <w:sz w:val="28"/>
+          <w:szCs w:val="28"/>
+        </w:rPr>
+        <w:t xml:space="preserve"> в рейтинге преподавателя за 202</w:t>
+      </w:r>
+      <w:r>
+        <w:rPr>
+          <w:sz w:val="28"/>
+          <w:szCs w:val="28"/>
+        </w:rPr>
+        <w:t>2</w:t>
+      </w:r>
+      <w:r>
+        <w:rPr>
+          <w:sz w:val="28"/>
+          <w:szCs w:val="28"/>
+        </w:rPr>
+        <w:t xml:space="preserve"> год.</w:t>
+      </w:r>
     </w:p>
     <w:p>
       <w:pPr>
@@ -835,159 +1082,6 @@
         <w:jc w:val="both"/>
         <w:rPr>
           <w:sz w:val="28"/>
-          <w:szCs w:val="28"/>
-        </w:rPr>
-      </w:pPr>
-      <w:r>
-        <w:rPr>
-          <w:b/>
-          <w:sz w:val="28"/>
-          <w:szCs w:val="28"/>
-        </w:rPr>
-        <w:t xml:space="preserve">ПОСТАНОВИЛИ: </w:t>
-      </w:r>
-      <w:r>
-        <w:rPr>
-          <w:sz w:val="28"/>
-          <w:szCs w:val="28"/>
-        </w:rPr>
-        <w:t xml:space="preserve">Рекомендовать данный электронный образовательный ресурс </w:t>
-      </w:r>
-      <w:r>
-        <w:rPr>
-          <w:sz w:val="28"/>
-          <w:szCs w:val="28"/>
-        </w:rPr>
-        <w:t>к</w:t>
-      </w:r>
-      <w:r>
-        <w:rPr>
-          <w:sz w:val="28"/>
-          <w:szCs w:val="28"/>
-        </w:rPr>
-        <w:t xml:space="preserve"> размещени</w:t>
-      </w:r>
-      <w:r>
-        <w:rPr>
-          <w:sz w:val="28"/>
-          <w:szCs w:val="28"/>
-        </w:rPr>
-        <w:t>ю</w:t>
-      </w:r>
-      <w:r>
-        <w:rPr>
-          <w:sz w:val="28"/>
-          <w:szCs w:val="28"/>
-        </w:rPr>
-        <w:t xml:space="preserve"> </w:t>
-      </w:r>
-      <w:r>
-        <w:rPr>
-          <w:sz w:val="28"/>
-          <w:szCs w:val="28"/>
-        </w:rPr>
-        <w:t xml:space="preserve">в </w:t>
-      </w:r>
-      <w:r>
-        <w:rPr>
-          <w:rFonts w:eastAsia="HiddenHorzOCR"/>
-          <w:sz w:val="28"/>
-          <w:szCs w:val="28"/>
-        </w:rPr>
-        <w:t xml:space="preserve">системе </w:t>
-      </w:r>
-      <w:r>
-        <w:rPr>
-          <w:rFonts w:eastAsia="HiddenHorzOCR"/>
-          <w:sz w:val="28"/>
-          <w:szCs w:val="28"/>
-        </w:rPr>
-        <w:t xml:space="preserve">создания и управления курсами </w:t>
-      </w:r>
-      <w:r>
-        <w:rPr>
-          <w:rFonts w:eastAsia="HiddenHorzOCR"/>
-          <w:sz w:val="28"/>
-          <w:szCs w:val="28"/>
-          <w:lang w:val="en-US"/>
-        </w:rPr>
-        <w:t>MOODLE</w:t>
-      </w:r>
-      <w:r>
-        <w:rPr>
-          <w:sz w:val="28"/>
-          <w:szCs w:val="28"/>
-        </w:rPr>
-        <w:t xml:space="preserve"> СГУ, использовани</w:t>
-      </w:r>
-      <w:r>
-        <w:rPr>
-          <w:sz w:val="28"/>
-          <w:szCs w:val="28"/>
-        </w:rPr>
-        <w:t>ю</w:t>
-      </w:r>
-      <w:r>
-        <w:rPr>
-          <w:sz w:val="28"/>
-          <w:szCs w:val="28"/>
-        </w:rPr>
-        <w:t xml:space="preserve"> в образовательном процессе при реализации указанных образовательных программ и учет</w:t>
-      </w:r>
-      <w:r>
-        <w:rPr>
-          <w:sz w:val="28"/>
-          <w:szCs w:val="28"/>
-        </w:rPr>
-        <w:t>у</w:t>
-      </w:r>
-      <w:r>
-        <w:rPr>
-          <w:sz w:val="28"/>
-          <w:szCs w:val="28"/>
-        </w:rPr>
-        <w:t xml:space="preserve"> в рейтинге преподавателя за 202</w:t>
-      </w:r>
-      <w:r>
-        <w:rPr>
-          <w:sz w:val="28"/>
-          <w:szCs w:val="28"/>
-        </w:rPr>
-        <w:t>2</w:t>
-      </w:r>
-      <w:r>
-        <w:rPr>
-          <w:sz w:val="28"/>
-          <w:szCs w:val="28"/>
-        </w:rPr>
-        <w:t xml:space="preserve"> год.</w:t>
-      </w:r>
-    </w:p>
-    <w:p>
-      <w:pPr>
-        <w:ind w:firstLine="709"/>
-        <w:jc w:val="both"/>
-        <w:rPr>
-          <w:sz w:val="28"/>
-          <w:szCs w:val="28"/>
-        </w:rPr>
-      </w:pPr>
-    </w:p>
-    <w:p>
-      <w:pPr>
-        <w:ind w:right="-1" w:firstLine="708"/>
-        <w:jc w:val="both"/>
-        <w:rPr>
-          <w:sz w:val="28"/>
-          <w:szCs w:val="28"/>
-        </w:rPr>
-      </w:pPr>
-    </w:p>
-    <w:p>
-      <w:pPr>
-        <w:pStyle w:val="a3"/>
-        <w:jc w:val="both"/>
-        <w:rPr>
           <w:szCs w:val="28"/>
         </w:rPr>
       </w:pPr>
@@ -1007,7 +1101,22 @@
           <w:sz w:val="28"/>
           <w:szCs w:val="28"/>
         </w:rPr>
-        <w:t xml:space="preserve">Решение принято единогласно. </w:t>
+        <w:t xml:space="preserve">Решение принято </w:t>
+      </w:r>
+      <w:r>
+        <w:rPr>
+          <w:sz w:val="28"/>
+          <w:szCs w:val="28"/>
+          <w:highlight w:val="yellow"/>
+        </w:rPr>
+        <w:t>единогласно</w:t>
+      </w:r>
+      <w:r>
+        <w:rPr>
+          <w:sz w:val="28"/>
+          <w:szCs w:val="28"/>
+        </w:rPr>
+        <w:t xml:space="preserve">. </w:t>
       </w:r>
     </w:p>
     <w:p>
@@ -1062,6 +1171,92 @@
     </w:p>
     <w:p>
       <w:pPr>
+        <w:ind w:right="-1"/>
+        <w:jc w:val="both"/>
+        <w:rPr>
+          <w:sz w:val="28"/>
+          <w:szCs w:val="28"/>
+        </w:rPr>
+      </w:pPr>
+      <w:r>
+        <w:rPr>
+          <w:sz w:val="28"/>
+          <w:szCs w:val="28"/>
+        </w:rPr>
+        <w:t>института физики</w:t>
+      </w:r>
+      <w:r>
+        <w:rPr>
+          <w:sz w:val="28"/>
+          <w:szCs w:val="28"/>
+        </w:rPr>
+        <w:tab/>
+      </w:r>
+      <w:r>
+        <w:rPr>
+          <w:sz w:val="28"/>
+          <w:szCs w:val="28"/>
+        </w:rPr>
+        <w:tab/>
+      </w:r>
+      <w:r>
+        <w:rPr>
+          <w:sz w:val="28"/>
+          <w:szCs w:val="28"/>
+        </w:rPr>
+        <w:tab/>
+      </w:r>
+      <w:r>
+        <w:rPr>
+          <w:sz w:val="28"/>
+          <w:szCs w:val="28"/>
+        </w:rPr>
+        <w:tab/>
+        <w:t>____________</w:t>
+      </w:r>
+      <w:r>
+        <w:rPr>
+          <w:sz w:val="28"/>
+          <w:szCs w:val="28"/>
+        </w:rPr>
+        <w:tab/>
+        <w:t>А</w:t>
+      </w:r>
+      <w:bookmarkStart w:id="0" w:name="_GoBack"/>
+      <w:bookmarkEnd w:id="0"/>
+      <w:r>
+        <w:rPr>
+          <w:sz w:val="28"/>
+          <w:szCs w:val="28"/>
+        </w:rPr>
+        <w:t>.</w:t>
+      </w:r>
+      <w:r>
+        <w:rPr>
+          <w:sz w:val="28"/>
+          <w:szCs w:val="28"/>
+        </w:rPr>
+        <w:t>В</w:t>
+      </w:r>
+      <w:r>
+        <w:rPr>
+          <w:sz w:val="28"/>
+          <w:szCs w:val="28"/>
+        </w:rPr>
+        <w:t xml:space="preserve">. </w:t>
+      </w:r>
+      <w:proofErr w:type="spellStart"/>
+      <w:r>
+        <w:rPr>
+          <w:sz w:val="28"/>
+          <w:szCs w:val="28"/>
+        </w:rPr>
+        <w:t>Скрипаль</w:t>
+      </w:r>
+      <w:proofErr w:type="spellEnd"/>
+    </w:p>
+    <w:p>
+      <w:pPr>
         <w:tabs>
           <w:tab w:val="center" w:pos="5103"/>
           <w:tab w:val="right" w:pos="9639"/>
@@ -1073,57 +1268,6 @@
           <w:szCs w:val="28"/>
         </w:rPr>
       </w:pPr>
-      <w:r>
-        <w:rPr>
-          <w:sz w:val="28"/>
-          <w:szCs w:val="28"/>
-          <w:highlight w:val="yellow"/>
-        </w:rPr>
-        <w:t>____________________</w:t>
-      </w:r>
-      <w:r>
-        <w:rPr>
-          <w:sz w:val="28"/>
-          <w:szCs w:val="28"/>
-        </w:rPr>
-        <w:tab/>
-        <w:t>________________</w:t>
-      </w:r>
-      <w:r>
-        <w:rPr>
-          <w:sz w:val="28"/>
-          <w:szCs w:val="28"/>
-        </w:rPr>
-        <w:tab/>
-      </w:r>
-      <w:r>
-        <w:rPr>
-          <w:sz w:val="28"/>
-          <w:szCs w:val="28"/>
-          <w:highlight w:val="yellow"/>
-        </w:rPr>
-        <w:t>И.О. Фамилия</w:t>
-      </w:r>
-    </w:p>
-    <w:p>
-      <w:pPr>
-        <w:autoSpaceDE w:val="0"/>
-        <w:ind w:right="-1"/>
-        <w:jc w:val="both"/>
-        <w:rPr>
-          <w:i/>
-          <w:sz w:val="20"/>
-          <w:szCs w:val="20"/>
-        </w:rPr>
-      </w:pPr>
-      <w:r>
-        <w:rPr>
-          <w:i/>
-          <w:sz w:val="20"/>
-          <w:szCs w:val="20"/>
-        </w:rPr>
-        <w:t>(наименование подразделения)</w:t>
-      </w:r>
     </w:p>
     <w:p>
       <w:pPr>
@@ -1152,6 +1296,16 @@
           <w:szCs w:val="28"/>
         </w:rPr>
       </w:pPr>
+    </w:p>
+    <w:p>
+      <w:pPr>
+        <w:ind w:right="-1"/>
+        <w:jc w:val="both"/>
+        <w:rPr>
+          <w:sz w:val="28"/>
+          <w:szCs w:val="28"/>
+        </w:rPr>
+      </w:pPr>
       <w:r>
         <w:rPr>
           <w:sz w:val="28"/>
@@ -1171,21 +1325,42 @@
           <w:sz w:val="28"/>
           <w:szCs w:val="28"/>
         </w:rPr>
-        <w:t>_____</w:t>
-      </w:r>
-      <w:r>
-        <w:rPr>
-          <w:sz w:val="28"/>
-          <w:szCs w:val="28"/>
-        </w:rPr>
-        <w:t>______</w:t>
-      </w:r>
-      <w:r>
-        <w:rPr>
-          <w:sz w:val="28"/>
-          <w:szCs w:val="28"/>
-        </w:rPr>
-        <w:t>_____</w:t>
+        <w:tab/>
+      </w:r>
+      <w:r>
+        <w:rPr>
+          <w:sz w:val="28"/>
+          <w:szCs w:val="28"/>
+        </w:rPr>
+        <w:tab/>
+      </w:r>
+      <w:r>
+        <w:rPr>
+          <w:sz w:val="28"/>
+          <w:szCs w:val="28"/>
+        </w:rPr>
+        <w:tab/>
+      </w:r>
+      <w:r>
+        <w:rPr>
+          <w:sz w:val="28"/>
+          <w:szCs w:val="28"/>
+        </w:rPr>
+        <w:tab/>
+      </w:r>
+      <w:r>
+        <w:rPr>
+          <w:sz w:val="28"/>
+          <w:szCs w:val="28"/>
+        </w:rPr>
+        <w:tab/>
+      </w:r>
+      <w:r>
+        <w:rPr>
+          <w:sz w:val="28"/>
+          <w:szCs w:val="28"/>
+        </w:rPr>
+        <w:t>____________</w:t>
       </w:r>
       <w:r>
         <w:rPr>
@@ -2205,7 +2380,7 @@
   <a:extraClrSchemeLst/>
   <a:extLst>
     <a:ext uri="{05A4C25C-085E-4340-85A3-A5531E510DB2}">
-      <thm15:themeFamily xmlns:thm15="http://schemas.microsoft.com/office/thememl/2012/main" xmlns="" name="Office Theme" id="{62F939B6-93AF-4DB8-9C6B-D6C7DFDC589F}" vid="{4A3C46E8-61CC-4603-A589-7422A47A8E4A}"/>
+      <thm15:themeFamily xmlns="" xmlns:thm15="http://schemas.microsoft.com/office/thememl/2012/main" name="Office Theme" id="{62F939B6-93AF-4DB8-9C6B-D6C7DFDC589F}" vid="{4A3C46E8-61CC-4603-A589-7422A47A8E4A}"/>
     </a:ext>
   </a:extLst>
 </a:theme>
